--- a/260_ProjProposal.docx
+++ b/260_ProjProposal.docx
@@ -218,56 +218,16 @@
           <w:szCs w:val="24"/>
         </w:rPr>
       </w:pPr>
-      <w:r>
-        <w:rPr>
-          <w:sz w:val="24"/>
-          <w:szCs w:val="24"/>
-        </w:rPr>
-        <w:fldChar w:fldCharType="begin"/>
-      </w:r>
-      <w:r>
-        <w:rPr>
-          <w:sz w:val="24"/>
-          <w:szCs w:val="24"/>
-        </w:rPr>
-        <w:instrText xml:space="preserve"> HYPERLINK "</w:instrText>
-      </w:r>
-      <w:r>
-        <w:rPr>
-          <w:sz w:val="24"/>
-          <w:szCs w:val="24"/>
-        </w:rPr>
-        <w:instrText>https://www.kaggle.com/datasets/diegobabativa/depression</w:instrText>
-      </w:r>
-      <w:r>
-        <w:rPr>
-          <w:sz w:val="24"/>
-          <w:szCs w:val="24"/>
-        </w:rPr>
-        <w:instrText xml:space="preserve">" </w:instrText>
-      </w:r>
-      <w:r>
-        <w:rPr>
-          <w:sz w:val="24"/>
-          <w:szCs w:val="24"/>
-        </w:rPr>
-        <w:fldChar w:fldCharType="separate"/>
-      </w:r>
-      <w:r>
-        <w:rPr>
-          <w:rStyle w:val="Hyperlink"/>
-          <w:sz w:val="24"/>
-          <w:szCs w:val="24"/>
-        </w:rPr>
-        <w:t>https://www.kaggle.com/datasets/diegobabativa/depression</w:t>
-      </w:r>
-      <w:r>
-        <w:rPr>
-          <w:sz w:val="24"/>
-          <w:szCs w:val="24"/>
-        </w:rPr>
-        <w:fldChar w:fldCharType="end"/>
-      </w:r>
+      <w:hyperlink r:id="rId9" w:history="1">
+        <w:r>
+          <w:rPr>
+            <w:rStyle w:val="Hyperlink"/>
+            <w:sz w:val="24"/>
+            <w:szCs w:val="24"/>
+          </w:rPr>
+          <w:t>https://www.kaggle.com/datasets/diegobabativa/depression</w:t>
+        </w:r>
+      </w:hyperlink>
     </w:p>
     <w:p>
       <w:pPr>
@@ -282,7 +242,7 @@
           <w:szCs w:val="24"/>
         </w:rPr>
       </w:pPr>
-      <w:hyperlink r:id="rId9" w:history="1">
+      <w:hyperlink r:id="rId10" w:history="1">
         <w:r>
           <w:rPr>
             <w:rStyle w:val="Hyperlink"/>
@@ -303,6 +263,37 @@
     <w:p>
       <w:pPr>
         <w:pStyle w:val="ListBullet"/>
+        <w:numPr>
+          <w:ilvl w:val="0"/>
+          <w:numId w:val="0"/>
+        </w:numPr>
+        <w:ind w:left="432"/>
+        <w:rPr>
+          <w:sz w:val="24"/>
+          <w:szCs w:val="24"/>
+        </w:rPr>
+      </w:pPr>
+      <w:hyperlink r:id="rId11" w:history="1">
+        <w:r>
+          <w:rPr>
+            <w:rStyle w:val="Hyperlink"/>
+            <w:sz w:val="24"/>
+            <w:szCs w:val="24"/>
+          </w:rPr>
+          <w:t>https://zindi.africa/competitions/busara-mental-health-prediction-challenge/data</w:t>
+        </w:r>
+      </w:hyperlink>
+      <w:r>
+        <w:rPr>
+          <w:sz w:val="24"/>
+          <w:szCs w:val="24"/>
+        </w:rPr>
+        <w:t xml:space="preserve"> </w:t>
+      </w:r>
+    </w:p>
+    <w:p>
+      <w:pPr>
+        <w:pStyle w:val="ListBullet"/>
         <w:rPr>
           <w:rFonts w:asciiTheme="majorHAnsi" w:hAnsiTheme="majorHAnsi" w:cstheme="majorHAnsi"/>
           <w:color w:val="0070C0"/>
@@ -327,137 +318,7 @@
           <w:szCs w:val="24"/>
           <w:shd w:val="clear" w:color="auto" w:fill="FFFFFF"/>
         </w:rPr>
-        <w:t>Number of children &lt;=18 or younger in Household</w:t>
-      </w:r>
-      <w:r>
-        <w:rPr>
-          <w:rFonts w:asciiTheme="majorHAnsi" w:hAnsiTheme="majorHAnsi" w:cstheme="majorHAnsi"/>
-          <w:color w:val="0070C0"/>
-          <w:sz w:val="24"/>
-          <w:szCs w:val="24"/>
-          <w:shd w:val="clear" w:color="auto" w:fill="FFFFFF"/>
-        </w:rPr>
-        <w:t xml:space="preserve">, </w:t>
-      </w:r>
-      <w:r>
-        <w:rPr>
-          <w:rFonts w:asciiTheme="majorHAnsi" w:hAnsiTheme="majorHAnsi" w:cstheme="majorHAnsi"/>
-          <w:color w:val="0070C0"/>
-          <w:sz w:val="24"/>
-          <w:szCs w:val="24"/>
-          <w:shd w:val="clear" w:color="auto" w:fill="FFFFFF"/>
-        </w:rPr>
-        <w:t>Non-durable expenditure (USD)</w:t>
-      </w:r>
-      <w:r>
-        <w:rPr>
-          <w:rFonts w:asciiTheme="majorHAnsi" w:hAnsiTheme="majorHAnsi" w:cstheme="majorHAnsi"/>
-          <w:color w:val="0070C0"/>
-          <w:sz w:val="24"/>
-          <w:szCs w:val="24"/>
-          <w:shd w:val="clear" w:color="auto" w:fill="FFFFFF"/>
-        </w:rPr>
-        <w:t xml:space="preserve">, </w:t>
-      </w:r>
-      <w:r>
-        <w:rPr>
-          <w:rFonts w:asciiTheme="majorHAnsi" w:hAnsiTheme="majorHAnsi" w:cstheme="majorHAnsi"/>
-          <w:color w:val="0070C0"/>
-          <w:sz w:val="24"/>
-          <w:szCs w:val="24"/>
-          <w:shd w:val="clear" w:color="auto" w:fill="FFFFFF"/>
-        </w:rPr>
-        <w:t>Value of livestock (USD)</w:t>
-      </w:r>
-      <w:r>
-        <w:rPr>
-          <w:rFonts w:asciiTheme="majorHAnsi" w:hAnsiTheme="majorHAnsi" w:cstheme="majorHAnsi"/>
-          <w:color w:val="0070C0"/>
-          <w:sz w:val="24"/>
-          <w:szCs w:val="24"/>
-          <w:shd w:val="clear" w:color="auto" w:fill="FFFFFF"/>
-        </w:rPr>
-        <w:t xml:space="preserve">, </w:t>
-      </w:r>
-      <w:r>
-        <w:rPr>
-          <w:rFonts w:asciiTheme="majorHAnsi" w:hAnsiTheme="majorHAnsi" w:cstheme="majorHAnsi"/>
-          <w:color w:val="0070C0"/>
-          <w:sz w:val="24"/>
-          <w:szCs w:val="24"/>
-          <w:shd w:val="clear" w:color="auto" w:fill="FFFFFF"/>
-        </w:rPr>
-        <w:t>Value of durable goods (USD)</w:t>
-      </w:r>
-      <w:r>
-        <w:rPr>
-          <w:rFonts w:asciiTheme="majorHAnsi" w:hAnsiTheme="majorHAnsi" w:cstheme="majorHAnsi"/>
-          <w:color w:val="0070C0"/>
-          <w:sz w:val="24"/>
-          <w:szCs w:val="24"/>
-          <w:shd w:val="clear" w:color="auto" w:fill="FFFFFF"/>
-        </w:rPr>
-        <w:t xml:space="preserve">, </w:t>
-      </w:r>
-      <w:r>
-        <w:rPr>
-          <w:rFonts w:asciiTheme="majorHAnsi" w:hAnsiTheme="majorHAnsi" w:cstheme="majorHAnsi"/>
-          <w:color w:val="0070C0"/>
-          <w:sz w:val="24"/>
-          <w:szCs w:val="24"/>
-          <w:shd w:val="clear" w:color="auto" w:fill="FFFFFF"/>
-        </w:rPr>
-        <w:t>Value of cell phone (USD)</w:t>
-      </w:r>
-      <w:r>
-        <w:rPr>
-          <w:rFonts w:asciiTheme="majorHAnsi" w:hAnsiTheme="majorHAnsi" w:cstheme="majorHAnsi"/>
-          <w:color w:val="0070C0"/>
-          <w:sz w:val="24"/>
-          <w:szCs w:val="24"/>
-          <w:shd w:val="clear" w:color="auto" w:fill="FFFFFF"/>
-        </w:rPr>
-        <w:t xml:space="preserve">, </w:t>
-      </w:r>
-      <w:r>
-        <w:rPr>
-          <w:rFonts w:asciiTheme="majorHAnsi" w:hAnsiTheme="majorHAnsi" w:cstheme="majorHAnsi"/>
-          <w:color w:val="0070C0"/>
-          <w:sz w:val="24"/>
-          <w:szCs w:val="24"/>
-          <w:shd w:val="clear" w:color="auto" w:fill="FFFFFF"/>
-        </w:rPr>
-        <w:t>Value of savings (USD)</w:t>
-      </w:r>
-      <w:r>
-        <w:rPr>
-          <w:rFonts w:asciiTheme="majorHAnsi" w:hAnsiTheme="majorHAnsi" w:cstheme="majorHAnsi"/>
-          <w:color w:val="0070C0"/>
-          <w:sz w:val="24"/>
-          <w:szCs w:val="24"/>
-          <w:shd w:val="clear" w:color="auto" w:fill="FFFFFF"/>
-        </w:rPr>
-        <w:t xml:space="preserve">, </w:t>
-      </w:r>
-      <w:r>
-        <w:rPr>
-          <w:rFonts w:asciiTheme="majorHAnsi" w:hAnsiTheme="majorHAnsi" w:cstheme="majorHAnsi"/>
-          <w:color w:val="0070C0"/>
-          <w:sz w:val="24"/>
-          <w:szCs w:val="24"/>
-          <w:shd w:val="clear" w:color="auto" w:fill="FFFFFF"/>
-        </w:rPr>
-        <w:t>Land owned (acres)</w:t>
-      </w:r>
-      <w:r>
-        <w:rPr>
-          <w:rFonts w:asciiTheme="majorHAnsi" w:hAnsiTheme="majorHAnsi" w:cstheme="majorHAnsi"/>
-          <w:color w:val="0070C0"/>
-          <w:sz w:val="24"/>
-          <w:szCs w:val="24"/>
-          <w:shd w:val="clear" w:color="auto" w:fill="FFFFFF"/>
-        </w:rPr>
-        <w:t xml:space="preserve"> and other socioeconomic status indicators.</w:t>
+        <w:t>Number of children &lt;=18 or younger in Household, Non-durable expenditure (USD), Value of livestock (USD), Value of durable goods (USD), Value of cell phone (USD), Value of savings (USD), Land owned (acres) and other socioeconomic status indicators.</w:t>
       </w:r>
       <w:r>
         <w:rPr>
@@ -478,7 +339,7 @@
         </w:rPr>
         <w:t xml:space="preserve">Column Description: </w:t>
       </w:r>
-      <w:hyperlink r:id="rId10" w:history="1">
+      <w:hyperlink r:id="rId12" w:history="1">
         <w:r>
           <w:rPr>
             <w:rStyle w:val="Hyperlink"/>
@@ -487,27 +348,7 @@
             <w:sz w:val="24"/>
             <w:szCs w:val="24"/>
           </w:rPr>
-          <w:t>https://www.ka</w:t>
-        </w:r>
-        <w:r>
-          <w:rPr>
-            <w:rStyle w:val="Hyperlink"/>
-            <w:rFonts w:asciiTheme="majorHAnsi" w:hAnsiTheme="majorHAnsi" w:cstheme="majorHAnsi"/>
-            <w:color w:val="0070C0"/>
-            <w:sz w:val="24"/>
-            <w:szCs w:val="24"/>
-          </w:rPr>
-          <w:t>g</w:t>
-        </w:r>
-        <w:r>
-          <w:rPr>
-            <w:rStyle w:val="Hyperlink"/>
-            <w:rFonts w:asciiTheme="majorHAnsi" w:hAnsiTheme="majorHAnsi" w:cstheme="majorHAnsi"/>
-            <w:color w:val="0070C0"/>
-            <w:sz w:val="24"/>
-            <w:szCs w:val="24"/>
-          </w:rPr>
-          <w:t>gle.com/datasets/francispython/b-depression/discussion/87722</w:t>
+          <w:t>https://www.kaggle.com/datasets/francispython/b-depression/discussion/87722</w:t>
         </w:r>
       </w:hyperlink>
       <w:r>
@@ -654,7 +495,7 @@
       </w:pPr>
     </w:p>
     <w:sectPr>
-      <w:footerReference w:type="default" r:id="rId11"/>
+      <w:footerReference w:type="default" r:id="rId13"/>
       <w:pgSz w:w="12240" w:h="15840"/>
       <w:pgMar w:top="720" w:right="1440" w:bottom="1800" w:left="1440" w:header="720" w:footer="720" w:gutter="0"/>
       <w:cols w:space="720"/>
@@ -780,7 +621,6 @@
     <w:lvl w:ilvl="0">
       <w:start w:val="1"/>
       <w:numFmt w:val="bullet"/>
-      <w:pStyle w:val="ListBullet"/>
       <w:lvlText w:val=""/>
       <w:lvlJc w:val="left"/>
       <w:pPr>

--- a/260_ProjProposal.docx
+++ b/260_ProjProposal.docx
@@ -483,6 +483,28 @@
           <w:szCs w:val="24"/>
         </w:rPr>
         <w:t>I will use metrics such as confusion matrix to evaluate performance</w:t>
+      </w:r>
+    </w:p>
+    <w:p>
+      <w:pPr>
+        <w:pStyle w:val="ListBullet"/>
+        <w:numPr>
+          <w:ilvl w:val="0"/>
+          <w:numId w:val="12"/>
+        </w:numPr>
+        <w:rPr>
+          <w:rFonts w:asciiTheme="majorHAnsi" w:hAnsiTheme="majorHAnsi" w:cstheme="majorHAnsi"/>
+          <w:sz w:val="24"/>
+          <w:szCs w:val="24"/>
+        </w:rPr>
+      </w:pPr>
+      <w:r>
+        <w:rPr>
+          <w:rFonts w:asciiTheme="majorHAnsi" w:hAnsiTheme="majorHAnsi" w:cstheme="majorHAnsi"/>
+          <w:sz w:val="24"/>
+          <w:szCs w:val="24"/>
+        </w:rPr>
+        <w:t>MULTIPLE TESTING????</w:t>
       </w:r>
     </w:p>
     <w:p>
